--- a/AustinStiermanResume .docx
+++ b/AustinStiermanResume .docx
@@ -939,7 +939,6 @@
         <w:tab/>
         <w:t xml:space="preserve">            </w:t>
       </w:r>
-      <w:proofErr w:type="gramStart"/>
       <w:r>
         <w:rPr>
           <w:color w:val="000000" w:themeColor="text1"/>
@@ -958,7 +957,6 @@
         </w:rPr>
         <w:t>2024</w:t>
       </w:r>
-      <w:proofErr w:type="gramEnd"/>
       <w:r>
         <w:rPr>
           <w:color w:val="000000" w:themeColor="text1"/>
@@ -1139,19 +1137,7 @@
         <w:rPr>
           <w:color w:val="000000" w:themeColor="text1"/>
         </w:rPr>
-        <w:t xml:space="preserve">Experience with PowerShell </w:t>
-      </w:r>
-      <w:r>
-        <w:rPr>
-          <w:color w:val="000000" w:themeColor="text1"/>
-        </w:rPr>
-        <w:t>scripting</w:t>
-      </w:r>
-      <w:r>
-        <w:rPr>
-          <w:color w:val="000000" w:themeColor="text1"/>
-        </w:rPr>
-        <w:t xml:space="preserve"> to automate data extraction and reporting tasks.</w:t>
+        <w:t>Experience with PowerShell scripting to automate data extraction and reporting tasks.</w:t>
       </w:r>
     </w:p>
     <w:p>
@@ -1246,65 +1232,38 @@
           <w:b/>
           <w:color w:val="000000" w:themeColor="text1"/>
         </w:rPr>
-        <w:t>Resume Website</w:t>
-      </w:r>
-      <w:r>
-        <w:rPr>
-          <w:b/>
-          <w:color w:val="000000" w:themeColor="text1"/>
-        </w:rPr>
-        <w:t xml:space="preserve"> </w:t>
+        <w:t>Task Manager Mobile (</w:t>
       </w:r>
       <w:r>
         <w:rPr>
           <w:bCs/>
           <w:color w:val="000000" w:themeColor="text1"/>
         </w:rPr>
-        <w:t>(</w:t>
-      </w:r>
-      <w:r>
-        <w:rPr>
-          <w:color w:val="000000" w:themeColor="text1"/>
-        </w:rPr>
-        <w:t xml:space="preserve">React, Tailwind CSS, </w:t>
-      </w:r>
-      <w:proofErr w:type="gramStart"/>
-      <w:r>
-        <w:rPr>
-          <w:color w:val="000000" w:themeColor="text1"/>
-        </w:rPr>
-        <w:t>HTML)</w:t>
-      </w:r>
-      <w:r>
-        <w:rPr>
-          <w:color w:val="000000" w:themeColor="text1"/>
-        </w:rPr>
-        <w:t xml:space="preserve">   </w:t>
-      </w:r>
-      <w:proofErr w:type="gramEnd"/>
-      <w:r>
-        <w:rPr>
-          <w:color w:val="000000" w:themeColor="text1"/>
-        </w:rPr>
-        <w:t xml:space="preserve">                                                                                </w:t>
-      </w:r>
-      <w:r>
-        <w:rPr>
-          <w:color w:val="000000" w:themeColor="text1"/>
-        </w:rPr>
-        <w:t xml:space="preserve">         </w:t>
-      </w:r>
-      <w:r>
-        <w:rPr>
-          <w:color w:val="000000" w:themeColor="text1"/>
-        </w:rPr>
-        <w:t xml:space="preserve">        </w:t>
-      </w:r>
-      <w:r>
-        <w:rPr>
-          <w:color w:val="000000" w:themeColor="text1"/>
-        </w:rPr>
-        <w:t>July</w:t>
+        <w:t>React Native, Node.js, MongoDB, Render</w:t>
+      </w:r>
+      <w:r>
+        <w:rPr>
+          <w:color w:val="000000" w:themeColor="text1"/>
+        </w:rPr>
+        <w:t>)</w:t>
+      </w:r>
+      <w:r>
+        <w:rPr>
+          <w:color w:val="000000" w:themeColor="text1"/>
+        </w:rPr>
+        <w:t xml:space="preserve">                                                      </w:t>
+      </w:r>
+      <w:r>
+        <w:rPr>
+          <w:color w:val="000000" w:themeColor="text1"/>
+        </w:rPr>
+        <w:t xml:space="preserve">     </w:t>
+      </w:r>
+      <w:r>
+        <w:rPr>
+          <w:color w:val="000000" w:themeColor="text1"/>
+        </w:rPr>
+        <w:t>August</w:t>
       </w:r>
       <w:r>
         <w:rPr>
@@ -1335,19 +1294,7 @@
         <w:rPr>
           <w:color w:val="000000" w:themeColor="text1"/>
         </w:rPr>
-        <w:t xml:space="preserve">Designed and developed a personal portfolio website to showcase </w:t>
-      </w:r>
-      <w:r>
-        <w:rPr>
-          <w:color w:val="000000" w:themeColor="text1"/>
-        </w:rPr>
-        <w:t>passions</w:t>
-      </w:r>
-      <w:r>
-        <w:rPr>
-          <w:color w:val="000000" w:themeColor="text1"/>
-        </w:rPr>
-        <w:t>, technical skills, and professional experience.</w:t>
+        <w:t>Developed a cross-platform mobile application that simplifies task and project management</w:t>
       </w:r>
     </w:p>
     <w:p>
@@ -1366,19 +1313,25 @@
         <w:rPr>
           <w:color w:val="000000" w:themeColor="text1"/>
         </w:rPr>
-        <w:t>Built with React and styled</w:t>
-      </w:r>
-      <w:r>
-        <w:rPr>
-          <w:color w:val="000000" w:themeColor="text1"/>
-        </w:rPr>
-        <w:t xml:space="preserve"> using</w:t>
-      </w:r>
-      <w:r>
-        <w:rPr>
-          <w:color w:val="000000" w:themeColor="text1"/>
-        </w:rPr>
-        <w:t xml:space="preserve"> Tailwind CSS for a clean, responsive user interface</w:t>
+        <w:t>E</w:t>
+      </w:r>
+      <w:r>
+        <w:rPr>
+          <w:color w:val="000000" w:themeColor="text1"/>
+        </w:rPr>
+        <w:t xml:space="preserve">nables users to create, update, and delete tasks, set deadline reminders, </w:t>
+      </w:r>
+      <w:r>
+        <w:rPr>
+          <w:color w:val="000000" w:themeColor="text1"/>
+        </w:rPr>
+        <w:t>to</w:t>
+      </w:r>
+      <w:r>
+        <w:rPr>
+          <w:color w:val="000000" w:themeColor="text1"/>
+        </w:rPr>
+        <w:t xml:space="preserve"> stay organized with ease</w:t>
       </w:r>
     </w:p>
     <w:p>
@@ -1397,7 +1350,7 @@
         <w:rPr>
           <w:color w:val="000000" w:themeColor="text1"/>
         </w:rPr>
-        <w:t>Integrated a custom email API to enable direct contact functionality and added résumé download support for easy access</w:t>
+        <w:t>Built with a React Native frontend (Expo Go) and a Node.js + MongoDB backend, hosted on Render for seamless deployment, scalability, and reliable data management</w:t>
       </w:r>
     </w:p>
     <w:p>
@@ -1740,21 +1693,7 @@
         <w:rPr>
           <w:color w:val="000000" w:themeColor="text1"/>
         </w:rPr>
-        <w:t xml:space="preserve"> other tasks to ensure </w:t>
-      </w:r>
-      <w:proofErr w:type="gramStart"/>
-      <w:r>
-        <w:rPr>
-          <w:color w:val="000000" w:themeColor="text1"/>
-        </w:rPr>
-        <w:t>safety</w:t>
-      </w:r>
-      <w:proofErr w:type="gramEnd"/>
-      <w:r>
-        <w:rPr>
-          <w:color w:val="000000" w:themeColor="text1"/>
-        </w:rPr>
-        <w:t xml:space="preserve"> of athletes and bystanders</w:t>
+        <w:t xml:space="preserve"> other tasks to ensure safety of athletes and bystanders</w:t>
       </w:r>
     </w:p>
     <w:p>
@@ -2243,14 +2182,7 @@
         <w:rPr>
           <w:color w:val="000000" w:themeColor="text1"/>
         </w:rPr>
-        <w:t xml:space="preserve">Association of Computing Machinery </w:t>
-      </w:r>
-      <w:proofErr w:type="gramStart"/>
-      <w:r>
-        <w:rPr>
-          <w:color w:val="000000" w:themeColor="text1"/>
-        </w:rPr>
-        <w:t>Member</w:t>
+        <w:t>Association of Computing Machinery Member</w:t>
       </w:r>
       <w:r>
         <w:rPr>
@@ -2264,7 +2196,6 @@
         </w:rPr>
         <w:tab/>
       </w:r>
-      <w:proofErr w:type="gramEnd"/>
       <w:r>
         <w:rPr>
           <w:color w:val="000000" w:themeColor="text1"/>
